--- a/Documentation/Enemies.docx
+++ b/Documentation/Enemies.docx
@@ -4,10 +4,36 @@
   <w:body>
     <w:p>
       <w:r>
+        <w:t>Player attacks</w:t>
+      </w:r>
+    </w:p>
+    <w:p>
+      <w:r>
+        <w:t>Base 45</w:t>
+      </w:r>
+    </w:p>
+    <w:p>
+      <w:r>
         <w:t>T1</w:t>
       </w:r>
     </w:p>
     <w:p>
+      <w:r>
+        <w:t>T2</w:t>
+      </w:r>
+    </w:p>
+    <w:p>
+      <w:r>
+        <w:t>T3</w:t>
+      </w:r>
+    </w:p>
+    <w:p/>
+    <w:p>
+      <w:r>
+        <w:t>T1</w:t>
+      </w:r>
+    </w:p>
+    <w:p>
       <w:pPr>
         <w:rPr>
           <w:b/>
@@ -63,13 +89,8 @@
       <w:r>
         <w:t xml:space="preserve">Dive attack? </w:t>
       </w:r>
-      <w:proofErr w:type="gramStart"/>
-      <w:r>
-        <w:t>Follow</w:t>
-      </w:r>
-      <w:proofErr w:type="gramEnd"/>
-      <w:r>
-        <w:t xml:space="preserve"> the player. </w:t>
+      <w:r>
+        <w:t xml:space="preserve">Follow the player. </w:t>
       </w:r>
     </w:p>
     <w:p/>
@@ -141,11 +162,9 @@
       </w:r>
     </w:p>
     <w:p>
-      <w:proofErr w:type="spellStart"/>
       <w:r>
         <w:t>Stompable</w:t>
       </w:r>
-      <w:proofErr w:type="spellEnd"/>
       <w:r>
         <w:t>?</w:t>
       </w:r>
@@ -210,6 +229,7 @@
           <w:b/>
           <w:bCs/>
         </w:rPr>
+        <w:lastRenderedPageBreak/>
         <w:t>Boss</w:t>
       </w:r>
     </w:p>
